--- a/H5IconGui文档.docx
+++ b/H5IconGui文档.docx
@@ -15,12 +15,14 @@
         </w:rPr>
         <w:t>要按照</w:t>
       </w:r>
+      <w:proofErr w:type="spellStart"/>
       <w:r>
         <w:rPr>
           <w:rFonts w:hint="eastAsia"/>
         </w:rPr>
         <w:t>HIconArcItem</w:t>
       </w:r>
+      <w:proofErr w:type="spellEnd"/>
       <w:r>
         <w:rPr>
           <w:rFonts w:hint="eastAsia"/>
@@ -29,24 +31,28 @@
       </w:r>
     </w:p>
     <w:p>
+      <w:proofErr w:type="spellStart"/>
       <w:r>
         <w:rPr>
           <w:rFonts w:hint="eastAsia"/>
         </w:rPr>
         <w:t>obj</w:t>
       </w:r>
+      <w:proofErr w:type="spellEnd"/>
       <w:r>
         <w:rPr>
           <w:rFonts w:hint="eastAsia"/>
         </w:rPr>
         <w:t>要按照</w:t>
       </w:r>
+      <w:proofErr w:type="spellStart"/>
       <w:r>
         <w:rPr>
           <w:rFonts w:hint="eastAsia"/>
         </w:rPr>
         <w:t>HRectObj</w:t>
       </w:r>
+      <w:proofErr w:type="spellEnd"/>
       <w:r>
         <w:rPr>
           <w:rFonts w:hint="eastAsia"/>
@@ -55,12 +61,14 @@
       </w:r>
     </w:p>
     <w:p>
+      <w:proofErr w:type="spellStart"/>
       <w:r>
         <w:rPr>
           <w:rFonts w:hint="eastAsia"/>
         </w:rPr>
         <w:t>groupObj</w:t>
       </w:r>
+      <w:proofErr w:type="spellEnd"/>
       <w:r>
         <w:rPr>
           <w:rFonts w:hint="eastAsia"/>
@@ -81,24 +89,28 @@
       </w:r>
     </w:p>
     <w:p>
+      <w:proofErr w:type="spellStart"/>
       <w:r>
         <w:rPr>
           <w:rFonts w:hint="eastAsia"/>
         </w:rPr>
         <w:t>groupIte</w:t>
       </w:r>
+      <w:proofErr w:type="spellEnd"/>
       <w:r>
         <w:rPr>
           <w:rFonts w:hint="eastAsia"/>
         </w:rPr>
         <w:t>也要定义看看是否可以放到</w:t>
       </w:r>
+      <w:proofErr w:type="spellStart"/>
       <w:r>
         <w:rPr>
           <w:rFonts w:hint="eastAsia"/>
         </w:rPr>
         <w:t>rectItem</w:t>
       </w:r>
+      <w:proofErr w:type="spellEnd"/>
       <w:r>
         <w:rPr>
           <w:rFonts w:hint="eastAsia"/>
@@ -134,35 +146,34 @@
     </w:p>
     <w:p/>
     <w:p>
-      <w:pPr>
-        <w:rPr>
-          <w:rFonts w:hint="eastAsia"/>
-        </w:rPr>
-      </w:pPr>
       <w:r>
         <w:rPr>
           <w:rFonts w:hint="eastAsia"/>
         </w:rPr>
         <w:t>要</w:t>
       </w:r>
+      <w:proofErr w:type="spellStart"/>
       <w:r>
         <w:rPr>
           <w:rFonts w:hint="eastAsia"/>
         </w:rPr>
         <w:t>complexObj</w:t>
       </w:r>
+      <w:proofErr w:type="spellEnd"/>
       <w:r>
         <w:rPr>
           <w:rFonts w:hint="eastAsia"/>
         </w:rPr>
         <w:t>的操作要完成，涉及到</w:t>
       </w:r>
+      <w:proofErr w:type="spellStart"/>
       <w:r>
         <w:rPr>
           <w:rFonts w:hint="eastAsia"/>
         </w:rPr>
         <w:t>drawgraph</w:t>
       </w:r>
+      <w:proofErr w:type="spellEnd"/>
       <w:r>
         <w:rPr>
           <w:rFonts w:hint="eastAsia"/>
@@ -182,26 +193,27 @@
         <w:t>的操作</w:t>
       </w:r>
     </w:p>
-    <w:p>
-      <w:pPr>
-        <w:rPr>
-          <w:rFonts w:hint="eastAsia"/>
-        </w:rPr>
-      </w:pPr>
-    </w:p>
-    <w:p>
+    <w:p/>
+    <w:p>
+      <w:pPr>
+        <w:rPr>
+          <w:rFonts w:hint="eastAsia"/>
+        </w:rPr>
+      </w:pPr>
       <w:r>
         <w:rPr>
           <w:rFonts w:hint="eastAsia"/>
         </w:rPr>
         <w:t>注意</w:t>
       </w:r>
+      <w:proofErr w:type="spellStart"/>
       <w:r>
         <w:rPr>
           <w:rFonts w:hint="eastAsia"/>
         </w:rPr>
         <w:t>drawgraph</w:t>
       </w:r>
+      <w:proofErr w:type="spellEnd"/>
       <w:r>
         <w:rPr>
           <w:rFonts w:hint="eastAsia"/>
@@ -231,6 +243,821 @@
           <w:rFonts w:hint="eastAsia"/>
         </w:rPr>
         <w:t>也要修改成后面改过来的部分</w:t>
+      </w:r>
+    </w:p>
+    <w:p>
+      <w:pPr>
+        <w:rPr>
+          <w:rFonts w:hint="eastAsia"/>
+        </w:rPr>
+      </w:pPr>
+    </w:p>
+    <w:p>
+      <w:pPr>
+        <w:rPr>
+          <w:rFonts w:hint="eastAsia"/>
+        </w:rPr>
+      </w:pPr>
+      <w:r>
+        <w:rPr>
+          <w:rFonts w:hint="eastAsia"/>
+        </w:rPr>
+        <w:t>图符分为基本图符</w:t>
+      </w:r>
+      <w:r>
+        <w:rPr>
+          <w:rFonts w:hint="eastAsia"/>
+        </w:rPr>
+        <w:t>(</w:t>
+      </w:r>
+      <w:r>
+        <w:rPr>
+          <w:rFonts w:hint="eastAsia"/>
+        </w:rPr>
+        <w:t>直线、折线、圆、椭圆、饼、多边形等</w:t>
+      </w:r>
+      <w:r>
+        <w:rPr>
+          <w:rFonts w:hint="eastAsia"/>
+        </w:rPr>
+        <w:t>)</w:t>
+      </w:r>
+      <w:r>
+        <w:rPr>
+          <w:rFonts w:hint="eastAsia"/>
+        </w:rPr>
+        <w:t>和组合图形</w:t>
+      </w:r>
+      <w:r>
+        <w:rPr>
+          <w:rFonts w:hint="eastAsia"/>
+        </w:rPr>
+        <w:t>(</w:t>
+      </w:r>
+      <w:r>
+        <w:rPr>
+          <w:rFonts w:hint="eastAsia"/>
+        </w:rPr>
+        <w:t>遥信遥测</w:t>
+      </w:r>
+      <w:proofErr w:type="gramStart"/>
+      <w:r>
+        <w:rPr>
+          <w:rFonts w:hint="eastAsia"/>
+        </w:rPr>
+        <w:t>遥控遥脉</w:t>
+      </w:r>
+      <w:proofErr w:type="gramEnd"/>
+      <w:r>
+        <w:rPr>
+          <w:rFonts w:hint="eastAsia"/>
+        </w:rPr>
+        <w:t>)</w:t>
+      </w:r>
+    </w:p>
+    <w:p>
+      <w:pPr>
+        <w:rPr>
+          <w:rFonts w:hint="eastAsia"/>
+        </w:rPr>
+      </w:pPr>
+    </w:p>
+    <w:p>
+      <w:pPr>
+        <w:rPr>
+          <w:rFonts w:hint="eastAsia"/>
+        </w:rPr>
+      </w:pPr>
+      <w:proofErr w:type="gramStart"/>
+      <w:r>
+        <w:rPr>
+          <w:rFonts w:hint="eastAsia"/>
+        </w:rPr>
+        <w:t>图符基类</w:t>
+      </w:r>
+      <w:proofErr w:type="gramEnd"/>
+      <w:r>
+        <w:rPr>
+          <w:rFonts w:hint="eastAsia"/>
+        </w:rPr>
+        <w:t>(</w:t>
+      </w:r>
+      <w:proofErr w:type="spellStart"/>
+      <w:r>
+        <w:rPr>
+          <w:rFonts w:hint="eastAsia"/>
+        </w:rPr>
+        <w:t>HBaseObj</w:t>
+      </w:r>
+      <w:proofErr w:type="spellEnd"/>
+      <w:r>
+        <w:rPr>
+          <w:rFonts w:hint="eastAsia"/>
+        </w:rPr>
+        <w:t>)</w:t>
+      </w:r>
+    </w:p>
+    <w:p>
+      <w:pPr>
+        <w:rPr>
+          <w:rFonts w:hint="eastAsia"/>
+        </w:rPr>
+      </w:pPr>
+      <w:r>
+        <w:rPr>
+          <w:rFonts w:hint="eastAsia"/>
+        </w:rPr>
+        <w:t>线型图符类</w:t>
+      </w:r>
+      <w:r>
+        <w:rPr>
+          <w:rFonts w:hint="eastAsia"/>
+        </w:rPr>
+        <w:t xml:space="preserve"> (</w:t>
+      </w:r>
+      <w:proofErr w:type="spellStart"/>
+      <w:r>
+        <w:rPr>
+          <w:rFonts w:hint="eastAsia"/>
+        </w:rPr>
+        <w:t>HLineObj,HPolyline,HPolygon</w:t>
+      </w:r>
+      <w:proofErr w:type="spellEnd"/>
+      <w:r>
+        <w:rPr>
+          <w:rFonts w:hint="eastAsia"/>
+        </w:rPr>
+        <w:t>三种，</w:t>
+      </w:r>
+      <w:proofErr w:type="spellStart"/>
+      <w:r>
+        <w:rPr>
+          <w:rFonts w:hint="eastAsia"/>
+        </w:rPr>
+        <w:t>hiconobj</w:t>
+      </w:r>
+      <w:proofErr w:type="spellEnd"/>
+      <w:r>
+        <w:rPr>
+          <w:rFonts w:hint="eastAsia"/>
+        </w:rPr>
+        <w:t>应该改掉</w:t>
+      </w:r>
+      <w:r>
+        <w:rPr>
+          <w:rFonts w:hint="eastAsia"/>
+        </w:rPr>
+        <w:t>)</w:t>
+      </w:r>
+    </w:p>
+    <w:p>
+      <w:pPr>
+        <w:rPr>
+          <w:rFonts w:hint="eastAsia"/>
+        </w:rPr>
+      </w:pPr>
+      <w:r>
+        <w:rPr>
+          <w:rFonts w:hint="eastAsia"/>
+        </w:rPr>
+        <w:t>矩形图符类</w:t>
+      </w:r>
+      <w:r>
+        <w:rPr>
+          <w:rFonts w:hint="eastAsia"/>
+        </w:rPr>
+        <w:t>(</w:t>
+      </w:r>
+      <w:proofErr w:type="spellStart"/>
+      <w:r>
+        <w:rPr>
+          <w:rFonts w:hint="eastAsia"/>
+        </w:rPr>
+        <w:t>HRectObj</w:t>
+      </w:r>
+      <w:proofErr w:type="spellEnd"/>
+      <w:r>
+        <w:rPr>
+          <w:rFonts w:hint="eastAsia"/>
+        </w:rPr>
+        <w:t>(</w:t>
+      </w:r>
+      <w:r>
+        <w:rPr>
+          <w:rFonts w:hint="eastAsia"/>
+        </w:rPr>
+        <w:t>继承</w:t>
+      </w:r>
+      <w:proofErr w:type="spellStart"/>
+      <w:r>
+        <w:rPr>
+          <w:rFonts w:hint="eastAsia"/>
+        </w:rPr>
+        <w:t>HBaseObj</w:t>
+      </w:r>
+      <w:proofErr w:type="spellEnd"/>
+      <w:r>
+        <w:rPr>
+          <w:rFonts w:hint="eastAsia"/>
+        </w:rPr>
+        <w:t>),</w:t>
+      </w:r>
+      <w:proofErr w:type="spellStart"/>
+      <w:r>
+        <w:rPr>
+          <w:rFonts w:hint="eastAsia"/>
+        </w:rPr>
+        <w:t>HEllipseObj</w:t>
+      </w:r>
+      <w:proofErr w:type="spellEnd"/>
+      <w:r>
+        <w:t>…</w:t>
+      </w:r>
+      <w:r>
+        <w:rPr>
+          <w:rFonts w:hint="eastAsia"/>
+        </w:rPr>
+        <w:t>..</w:t>
+      </w:r>
+      <w:proofErr w:type="spellStart"/>
+      <w:r>
+        <w:rPr>
+          <w:rFonts w:hint="eastAsia"/>
+        </w:rPr>
+        <w:t>HTextObj</w:t>
+      </w:r>
+      <w:proofErr w:type="spellEnd"/>
+      <w:r>
+        <w:rPr>
+          <w:rFonts w:hint="eastAsia"/>
+        </w:rPr>
+        <w:t xml:space="preserve">  </w:t>
+      </w:r>
+      <w:r>
+        <w:rPr>
+          <w:rFonts w:hint="eastAsia"/>
+        </w:rPr>
+        <w:t>继承</w:t>
+      </w:r>
+      <w:proofErr w:type="spellStart"/>
+      <w:r>
+        <w:rPr>
+          <w:rFonts w:hint="eastAsia"/>
+        </w:rPr>
+        <w:t>HRectObj</w:t>
+      </w:r>
+      <w:proofErr w:type="spellEnd"/>
+      <w:r>
+        <w:rPr>
+          <w:rFonts w:hint="eastAsia"/>
+        </w:rPr>
+        <w:t>)</w:t>
+      </w:r>
+    </w:p>
+    <w:p>
+      <w:pPr>
+        <w:rPr>
+          <w:rFonts w:hint="eastAsia"/>
+        </w:rPr>
+      </w:pPr>
+      <w:r>
+        <w:rPr>
+          <w:rFonts w:hint="eastAsia"/>
+        </w:rPr>
+        <w:t>组合图符类</w:t>
+      </w:r>
+      <w:r>
+        <w:rPr>
+          <w:rFonts w:hint="eastAsia"/>
+        </w:rPr>
+        <w:t>(</w:t>
+      </w:r>
+      <w:proofErr w:type="spellStart"/>
+      <w:r>
+        <w:rPr>
+          <w:rFonts w:hint="eastAsia"/>
+        </w:rPr>
+        <w:t>HIconComplexObj</w:t>
+      </w:r>
+      <w:proofErr w:type="spellEnd"/>
+      <w:r>
+        <w:rPr>
+          <w:rFonts w:hint="eastAsia"/>
+        </w:rPr>
+        <w:t xml:space="preserve"> ---</w:t>
+      </w:r>
+      <w:r>
+        <w:rPr>
+          <w:rFonts w:hint="eastAsia"/>
+        </w:rPr>
+        <w:t>继承</w:t>
+      </w:r>
+      <w:proofErr w:type="spellStart"/>
+      <w:r>
+        <w:rPr>
+          <w:rFonts w:hint="eastAsia"/>
+        </w:rPr>
+        <w:t>QRectObj</w:t>
+      </w:r>
+      <w:proofErr w:type="spellEnd"/>
+      <w:r>
+        <w:rPr>
+          <w:rFonts w:hint="eastAsia"/>
+        </w:rPr>
+        <w:t>)</w:t>
+      </w:r>
+    </w:p>
+    <w:p>
+      <w:pPr>
+        <w:rPr>
+          <w:rFonts w:hint="eastAsia"/>
+        </w:rPr>
+      </w:pPr>
+      <w:r>
+        <w:rPr>
+          <w:rFonts w:hint="eastAsia"/>
+        </w:rPr>
+        <w:t>动态数据类</w:t>
+      </w:r>
+      <w:r>
+        <w:rPr>
+          <w:rFonts w:hint="eastAsia"/>
+        </w:rPr>
+        <w:t>(</w:t>
+      </w:r>
+      <w:proofErr w:type="spellStart"/>
+      <w:r>
+        <w:rPr>
+          <w:rFonts w:hint="eastAsia"/>
+        </w:rPr>
+        <w:t>HDynamicObj</w:t>
+      </w:r>
+      <w:proofErr w:type="spellEnd"/>
+      <w:r>
+        <w:rPr>
+          <w:rFonts w:hint="eastAsia"/>
+        </w:rPr>
+        <w:t>---</w:t>
+      </w:r>
+      <w:r>
+        <w:rPr>
+          <w:rFonts w:hint="eastAsia"/>
+        </w:rPr>
+        <w:t>继承</w:t>
+      </w:r>
+      <w:proofErr w:type="spellStart"/>
+      <w:r>
+        <w:rPr>
+          <w:rFonts w:hint="eastAsia"/>
+        </w:rPr>
+        <w:t>QObject</w:t>
+      </w:r>
+      <w:proofErr w:type="spellEnd"/>
+      <w:r>
+        <w:rPr>
+          <w:rFonts w:hint="eastAsia"/>
+        </w:rPr>
+        <w:t>)</w:t>
+      </w:r>
+    </w:p>
+    <w:p>
+      <w:pPr>
+        <w:rPr>
+          <w:rFonts w:hint="eastAsia"/>
+        </w:rPr>
+      </w:pPr>
+    </w:p>
+    <w:p>
+      <w:pPr>
+        <w:rPr>
+          <w:rFonts w:hint="eastAsia"/>
+        </w:rPr>
+      </w:pPr>
+    </w:p>
+    <w:p>
+      <w:pPr>
+        <w:rPr>
+          <w:rFonts w:hint="eastAsia"/>
+        </w:rPr>
+      </w:pPr>
+    </w:p>
+    <w:p>
+      <w:pPr>
+        <w:rPr>
+          <w:rFonts w:hint="eastAsia"/>
+        </w:rPr>
+      </w:pPr>
+    </w:p>
+    <w:p>
+      <w:pPr>
+        <w:rPr>
+          <w:rFonts w:hint="eastAsia"/>
+        </w:rPr>
+      </w:pPr>
+      <w:r>
+        <w:rPr>
+          <w:rFonts w:hint="eastAsia"/>
+        </w:rPr>
+        <w:t>组合图符</w:t>
+      </w:r>
+      <w:r>
+        <w:rPr>
+          <w:rFonts w:hint="eastAsia"/>
+        </w:rPr>
+        <w:t>的特点：</w:t>
+      </w:r>
+    </w:p>
+    <w:p>
+      <w:pPr>
+        <w:rPr>
+          <w:rFonts w:hint="eastAsia"/>
+        </w:rPr>
+      </w:pPr>
+      <w:r>
+        <w:rPr>
+          <w:rFonts w:hint="eastAsia"/>
+        </w:rPr>
+        <w:t>1.</w:t>
+      </w:r>
+      <w:r>
+        <w:rPr>
+          <w:rFonts w:hint="eastAsia"/>
+        </w:rPr>
+        <w:t>都是从</w:t>
+      </w:r>
+      <w:r>
+        <w:rPr>
+          <w:rFonts w:hint="eastAsia"/>
+        </w:rPr>
+        <w:t>template</w:t>
+      </w:r>
+      <w:r>
+        <w:rPr>
+          <w:rFonts w:hint="eastAsia"/>
+        </w:rPr>
+        <w:t>模板拷贝而来</w:t>
+      </w:r>
+      <w:r>
+        <w:rPr>
+          <w:rFonts w:hint="eastAsia"/>
+        </w:rPr>
+        <w:t>，所以组合图符</w:t>
+      </w:r>
+      <w:r>
+        <w:rPr>
+          <w:rFonts w:hint="eastAsia"/>
+        </w:rPr>
+        <w:t>必须要保存</w:t>
+      </w:r>
+      <w:r>
+        <w:rPr>
+          <w:rFonts w:hint="eastAsia"/>
+        </w:rPr>
+        <w:t>模板信息，多个组合图符是可以引用同一个模板信息。所以需要将模板里面的数据信息复制到组合图符里面。</w:t>
+      </w:r>
+    </w:p>
+    <w:p>
+      <w:pPr>
+        <w:rPr>
+          <w:rFonts w:hint="eastAsia"/>
+        </w:rPr>
+      </w:pPr>
+      <w:r>
+        <w:rPr>
+          <w:rFonts w:hint="eastAsia"/>
+        </w:rPr>
+        <w:t>2.</w:t>
+      </w:r>
+      <w:r>
+        <w:rPr>
+          <w:rFonts w:hint="eastAsia"/>
+        </w:rPr>
+        <w:t>组合图符可以分为静态图符和动态图符。</w:t>
+      </w:r>
+    </w:p>
+    <w:p>
+      <w:pPr>
+        <w:rPr>
+          <w:rFonts w:hint="eastAsia"/>
+        </w:rPr>
+      </w:pPr>
+      <w:r>
+        <w:rPr>
+          <w:rFonts w:hint="eastAsia"/>
+        </w:rPr>
+        <w:t>静态组合图符就是仅仅绘制完成，不进行任何的数据关联。</w:t>
+      </w:r>
+    </w:p>
+    <w:p>
+      <w:pPr>
+        <w:rPr>
+          <w:rFonts w:hint="eastAsia"/>
+        </w:rPr>
+      </w:pPr>
+      <w:r>
+        <w:rPr>
+          <w:rFonts w:hint="eastAsia"/>
+        </w:rPr>
+        <w:t>动态组合图符不仅仅完成图符的绘制，还要进行数据关联。</w:t>
+      </w:r>
+    </w:p>
+    <w:p>
+      <w:pPr>
+        <w:rPr>
+          <w:rFonts w:hint="eastAsia"/>
+        </w:rPr>
+      </w:pPr>
+    </w:p>
+    <w:p>
+      <w:pPr>
+        <w:rPr>
+          <w:rFonts w:hint="eastAsia"/>
+        </w:rPr>
+      </w:pPr>
+      <w:r>
+        <w:rPr>
+          <w:rFonts w:hint="eastAsia"/>
+        </w:rPr>
+        <w:t>遥信组合</w:t>
+      </w:r>
+      <w:r>
+        <w:rPr>
+          <w:rFonts w:hint="eastAsia"/>
+        </w:rPr>
+        <w:t>图符</w:t>
+      </w:r>
+      <w:r>
+        <w:rPr>
+          <w:rFonts w:hint="eastAsia"/>
+        </w:rPr>
+        <w:t>特点</w:t>
+      </w:r>
+      <w:r>
+        <w:rPr>
+          <w:rFonts w:hint="eastAsia"/>
+        </w:rPr>
+        <w:t>：</w:t>
+      </w:r>
+    </w:p>
+    <w:p>
+      <w:pPr>
+        <w:rPr>
+          <w:rFonts w:hint="eastAsia"/>
+        </w:rPr>
+      </w:pPr>
+      <w:r>
+        <w:rPr>
+          <w:rFonts w:hint="eastAsia"/>
+        </w:rPr>
+        <w:t>较多基本图符构成的组合图符。</w:t>
+      </w:r>
+    </w:p>
+    <w:p>
+      <w:pPr>
+        <w:rPr>
+          <w:rFonts w:hint="eastAsia"/>
+        </w:rPr>
+      </w:pPr>
+      <w:r>
+        <w:rPr>
+          <w:rFonts w:hint="eastAsia"/>
+        </w:rPr>
+        <w:t>图符的基本特性（颜色、线条等）都是</w:t>
+      </w:r>
+      <w:r>
+        <w:rPr>
+          <w:rFonts w:hint="eastAsia"/>
+        </w:rPr>
+        <w:t>icon</w:t>
+      </w:r>
+      <w:r>
+        <w:rPr>
+          <w:rFonts w:hint="eastAsia"/>
+        </w:rPr>
+        <w:t>设计出来，</w:t>
+      </w:r>
+      <w:proofErr w:type="spellStart"/>
+      <w:r>
+        <w:rPr>
+          <w:rFonts w:hint="eastAsia"/>
+        </w:rPr>
+        <w:t>drawgraph</w:t>
+      </w:r>
+      <w:proofErr w:type="spellEnd"/>
+      <w:r>
+        <w:rPr>
+          <w:rFonts w:hint="eastAsia"/>
+        </w:rPr>
+        <w:t>一般不能修改遥信图符的基本特性。</w:t>
+      </w:r>
+    </w:p>
+    <w:p>
+      <w:pPr>
+        <w:rPr>
+          <w:rFonts w:hint="eastAsia"/>
+        </w:rPr>
+      </w:pPr>
+    </w:p>
+    <w:p>
+      <w:pPr>
+        <w:rPr>
+          <w:rFonts w:hint="eastAsia"/>
+        </w:rPr>
+      </w:pPr>
+      <w:r>
+        <w:rPr>
+          <w:rFonts w:hint="eastAsia"/>
+        </w:rPr>
+        <w:t>遥测组合图符特点：</w:t>
+      </w:r>
+    </w:p>
+    <w:p>
+      <w:pPr>
+        <w:rPr>
+          <w:rFonts w:hint="eastAsia"/>
+        </w:rPr>
+      </w:pPr>
+      <w:r>
+        <w:rPr>
+          <w:rFonts w:hint="eastAsia"/>
+        </w:rPr>
+        <w:t>基本上都是采用单一文本结构的组合图符。</w:t>
+      </w:r>
+    </w:p>
+    <w:p>
+      <w:pPr>
+        <w:rPr>
+          <w:rFonts w:hint="eastAsia"/>
+        </w:rPr>
+      </w:pPr>
+      <w:r>
+        <w:rPr>
+          <w:rFonts w:hint="eastAsia"/>
+        </w:rPr>
+        <w:t>遥测图符是可以修改文字的颜色、字体等属性，也可以修改背景的颜色、填充方式等信息。</w:t>
+      </w:r>
+    </w:p>
+    <w:p>
+      <w:pPr>
+        <w:rPr>
+          <w:rFonts w:hint="eastAsia"/>
+        </w:rPr>
+      </w:pPr>
+      <w:r>
+        <w:rPr>
+          <w:rFonts w:hint="eastAsia"/>
+        </w:rPr>
+        <w:t>如果遥测图符有多个文本存在，一般默认获取第一个文本作为对象。</w:t>
+      </w:r>
+    </w:p>
+    <w:p>
+      <w:pPr>
+        <w:rPr>
+          <w:rFonts w:hint="eastAsia"/>
+        </w:rPr>
+      </w:pPr>
+      <w:r>
+        <w:rPr>
+          <w:rFonts w:hint="eastAsia"/>
+        </w:rPr>
+        <w:t>所以遥测图符一般都是存放一个文本即可。</w:t>
+      </w:r>
+    </w:p>
+    <w:p>
+      <w:pPr>
+        <w:rPr>
+          <w:rFonts w:hint="eastAsia"/>
+        </w:rPr>
+      </w:pPr>
+    </w:p>
+    <w:p>
+      <w:pPr>
+        <w:rPr>
+          <w:rFonts w:hint="eastAsia"/>
+        </w:rPr>
+      </w:pPr>
+      <w:r>
+        <w:rPr>
+          <w:rFonts w:hint="eastAsia"/>
+        </w:rPr>
+        <w:t>遥控组合图符特点：</w:t>
+      </w:r>
+    </w:p>
+    <w:p>
+      <w:pPr>
+        <w:rPr>
+          <w:rFonts w:hint="eastAsia"/>
+        </w:rPr>
+      </w:pPr>
+      <w:r>
+        <w:rPr>
+          <w:rFonts w:hint="eastAsia"/>
+        </w:rPr>
+        <w:t>分为两个部分：</w:t>
+      </w:r>
+      <w:r>
+        <w:rPr>
+          <w:rFonts w:hint="eastAsia"/>
+        </w:rPr>
+        <w:t>1.</w:t>
+      </w:r>
+      <w:r>
+        <w:rPr>
+          <w:rFonts w:hint="eastAsia"/>
+        </w:rPr>
+        <w:t>遥控功能</w:t>
+      </w:r>
+      <w:r>
+        <w:rPr>
+          <w:rFonts w:hint="eastAsia"/>
+        </w:rPr>
+        <w:t>(</w:t>
+      </w:r>
+      <w:r>
+        <w:rPr>
+          <w:rFonts w:hint="eastAsia"/>
+        </w:rPr>
+        <w:t>现在可能不用</w:t>
+      </w:r>
+      <w:r>
+        <w:rPr>
+          <w:rFonts w:hint="eastAsia"/>
+        </w:rPr>
+        <w:t>)2.</w:t>
+      </w:r>
+      <w:r>
+        <w:rPr>
+          <w:rFonts w:hint="eastAsia"/>
+        </w:rPr>
+        <w:t>画面操作部分</w:t>
+      </w:r>
+      <w:r>
+        <w:rPr>
+          <w:rFonts w:hint="eastAsia"/>
+        </w:rPr>
+        <w:t>(</w:t>
+      </w:r>
+      <w:r>
+        <w:rPr>
+          <w:rFonts w:hint="eastAsia"/>
+        </w:rPr>
+        <w:t>包含打开画面和确认画面两个子模块</w:t>
+      </w:r>
+      <w:r>
+        <w:rPr>
+          <w:rFonts w:hint="eastAsia"/>
+        </w:rPr>
+        <w:t>)</w:t>
+      </w:r>
+      <w:r>
+        <w:rPr>
+          <w:rFonts w:hint="eastAsia"/>
+        </w:rPr>
+        <w:t>。</w:t>
+      </w:r>
+    </w:p>
+    <w:p>
+      <w:r>
+        <w:rPr>
+          <w:rFonts w:hint="eastAsia"/>
+        </w:rPr>
+        <w:t>所以遥控图符需要保存打开画面</w:t>
+      </w:r>
+      <w:r>
+        <w:rPr>
+          <w:rFonts w:hint="eastAsia"/>
+        </w:rPr>
+        <w:t>ID</w:t>
+      </w:r>
+      <w:r>
+        <w:rPr>
+          <w:rFonts w:hint="eastAsia"/>
+        </w:rPr>
+        <w:t>，打开画面</w:t>
+      </w:r>
+      <w:r>
+        <w:rPr>
+          <w:rFonts w:hint="eastAsia"/>
+        </w:rPr>
+        <w:t>/</w:t>
+      </w:r>
+      <w:r>
+        <w:rPr>
+          <w:rFonts w:hint="eastAsia"/>
+        </w:rPr>
+        <w:t>画面确认功能，还有本图确认</w:t>
+      </w:r>
+      <w:r>
+        <w:rPr>
+          <w:rFonts w:hint="eastAsia"/>
+        </w:rPr>
+        <w:t>/</w:t>
+      </w:r>
+      <w:r>
+        <w:rPr>
+          <w:rFonts w:hint="eastAsia"/>
+        </w:rPr>
+        <w:t>厂站确认</w:t>
       </w:r>
     </w:p>
     <w:sectPr>
@@ -245,14 +1072,14 @@
 
 <file path=word/endnotes.xml><?xml version="1.0" encoding="utf-8"?>
 <w:endnotes xmlns:ve="http://schemas.openxmlformats.org/markup-compatibility/2006" xmlns:o="urn:schemas-microsoft-com:office:office" xmlns:r="http://schemas.openxmlformats.org/officeDocument/2006/relationships" xmlns:m="http://schemas.openxmlformats.org/officeDocument/2006/math" xmlns:v="urn:schemas-microsoft-com:vml" xmlns:wp="http://schemas.openxmlformats.org/drawingml/2006/wordprocessingDrawing" xmlns:w10="urn:schemas-microsoft-com:office:word" xmlns:w="http://schemas.openxmlformats.org/wordprocessingml/2006/main" xmlns:wne="http://schemas.microsoft.com/office/word/2006/wordml">
-  <w:endnote w:type="separator" w:id="0">
+  <w:endnote w:type="separator" w:id="-1">
     <w:p>
       <w:r>
         <w:separator/>
       </w:r>
     </w:p>
   </w:endnote>
-  <w:endnote w:type="continuationSeparator" w:id="1">
+  <w:endnote w:type="continuationSeparator" w:id="0">
     <w:p>
       <w:r>
         <w:continuationSeparator/>
@@ -264,14 +1091,14 @@
 
 <file path=word/footnotes.xml><?xml version="1.0" encoding="utf-8"?>
 <w:footnotes xmlns:ve="http://schemas.openxmlformats.org/markup-compatibility/2006" xmlns:o="urn:schemas-microsoft-com:office:office" xmlns:r="http://schemas.openxmlformats.org/officeDocument/2006/relationships" xmlns:m="http://schemas.openxmlformats.org/officeDocument/2006/math" xmlns:v="urn:schemas-microsoft-com:vml" xmlns:wp="http://schemas.openxmlformats.org/drawingml/2006/wordprocessingDrawing" xmlns:w10="urn:schemas-microsoft-com:office:word" xmlns:w="http://schemas.openxmlformats.org/wordprocessingml/2006/main" xmlns:wne="http://schemas.microsoft.com/office/word/2006/wordml">
-  <w:footnote w:type="separator" w:id="0">
+  <w:footnote w:type="separator" w:id="-1">
     <w:p>
       <w:r>
         <w:separator/>
       </w:r>
     </w:p>
   </w:footnote>
-  <w:footnote w:type="continuationSeparator" w:id="1">
+  <w:footnote w:type="continuationSeparator" w:id="0">
     <w:p>
       <w:r>
         <w:continuationSeparator/>
